--- a/articles/456.docx
+++ b/articles/456.docx
@@ -31,10 +31,7 @@
         <w:t xml:space="preserve"> </w:t>
       </w:r>
       <w:r>
-        <w:t xml:space="preserve">Dream</w:t>
-      </w:r>
-      <w:r>
-        <w:t xml:space="preserve">?</w:t>
+        <w:t xml:space="preserve">Dream?</w:t>
       </w:r>
       <w:r>
         <w:t xml:space="preserve"> </w:t>
@@ -52,10 +49,7 @@
         <w:t xml:space="preserve"> </w:t>
       </w:r>
       <w:r>
-        <w:t xml:space="preserve">Suffering</w:t>
-      </w:r>
-      <w:r>
-        <w:t xml:space="preserve">?</w:t>
+        <w:t xml:space="preserve">Suffering?</w:t>
       </w:r>
     </w:p>
     <w:p>
@@ -91,16 +85,16 @@
         <w:t xml:space="preserve">Summary: A self-critical appraisal of the Catholic Worker movement's first fifteen years. Readily accepts criticism of their ideals of voluntary poverty and pacifism, failure to implement Peter Maurin's vision, of rigorous and demanding retreats, of internal dissent, and of their approach to helping the poor. Says they have not been good servants nor recognized the failure of the cross and the need to die to self. Says they are in a time of transition with only ten houses remaining. (DDLW #456).</w:t>
       </w:r>
     </w:p>
-    <w:bookmarkStart w:id="on-the-feast-of-sts.-cyril-and-methodius" w:name="on-the-feast-of-sts.-cyril-and-methodius"/>
-    <w:p>
-      <w:pPr>
-        <w:pStyle w:val="Heading1"/>
+    <w:bookmarkStart w:id="21" w:name="on-the-feast-of-sts.-cyril-and-methodius"/>
+    <w:p>
+      <w:pPr>
+        <w:pStyle w:val="Heading2"/>
       </w:pPr>
       <w:r>
         <w:t xml:space="preserve">On the Feast of Sts. Cyril and Methodius</w:t>
       </w:r>
     </w:p>
-    <w:bookmarkEnd w:id="on-the-feast-of-sts.-cyril-and-methodius"/>
+    <w:bookmarkEnd w:id="21"/>
     <w:p>
       <w:r>
         <w:t xml:space="preserve">As I read the story of these two brothers Cyril and Methodius there falls out of my missal a memorial card for "Rev. William Francis Roach, pastor of St. Mary's Church, Texas City, Texas, who died a heroic death April 16, administering to the injured and dying during the Texas City holocaust."</w:t>
@@ -166,16 +160,16 @@
         <w:t xml:space="preserve">This is one of the old communist jokes, but emphasizing one of the more human and appealing communist trends at the time.</w:t>
       </w:r>
     </w:p>
-    <w:bookmarkStart w:id="leaders" w:name="leaders"/>
-    <w:p>
-      <w:pPr>
-        <w:pStyle w:val="Heading1"/>
+    <w:bookmarkStart w:id="22" w:name="leaders"/>
+    <w:p>
+      <w:pPr>
+        <w:pStyle w:val="Heading2"/>
       </w:pPr>
       <w:r>
         <w:t xml:space="preserve">LEADERS</w:t>
       </w:r>
     </w:p>
-    <w:bookmarkEnd w:id="leaders"/>
+    <w:bookmarkEnd w:id="22"/>
     <w:p>
       <w:r>
         <w:t xml:space="preserve">When one is leader of a movement there is plenty of criticism from all sides as we all know. For fifteen years there has been plenty of it from within and without and in order not to be discouraged one needs much self confidence, as well as confidence in God. When there happens to be two leaders, a man and a woman, the criticism is intensified. No matter how harmoniously those two work together over a long period of years, there are always factions. "I follow Peter," "I follow Paul." It has been so since early apostolic times. This means that few obstructionists ever leave the</w:t>
@@ -231,16 +225,16 @@
         <w:t xml:space="preserve">of a society as it could be, and too much of an acceptance of the machine, the factory system, the status quo, an acceptance that is so dangerous that in the immediate and in the long run, it results in the disregard of the family, of the family's needs in the way of property--that it indeed caters to man's concupiscence and neglects such vital and fundamental teaching as to man's real needs, and emphasizes instead his luxury needs. We have been saying these things for fourteen years in our discussions as to work and voluntary poverty, war and voluntary poverty, spirituality and voluntary poverty. But, as Pope Pius said when he cried out against increased armaments, urging the press and pulpit also to do so, "our voice has not been heard."</w:t>
       </w:r>
     </w:p>
-    <w:bookmarkStart w:id="other-groups" w:name="other-groups"/>
-    <w:p>
-      <w:pPr>
-        <w:pStyle w:val="Heading1"/>
+    <w:bookmarkStart w:id="23" w:name="other-groups"/>
+    <w:p>
+      <w:pPr>
+        <w:pStyle w:val="Heading2"/>
       </w:pPr>
       <w:r>
         <w:t xml:space="preserve">Other Groups</w:t>
       </w:r>
     </w:p>
-    <w:bookmarkEnd w:id="other-groups"/>
+    <w:bookmarkEnd w:id="23"/>
     <w:p>
       <w:r>
         <w:t xml:space="preserve">It is interesting to read of other communities which have endeavored to build up a better life here and now without waiting for pie in the sky. One such community, New Llano, in Louisiana, suffered for the twenty years of its existence with a group of obstructionists who called themselves, I believe, the brushfire group. They wore a bit of brush in their buttonholes and maintained a society constantly augmented by new members, and it seemed their whole joy was in being contrary, even to the extreme of setting fire to a building which they in their voting had not agreed was necessary.</w:t>
@@ -276,16 +270,16 @@
         <w:t xml:space="preserve">"If our Lord should give me grace to say anything that is good, the approval of grave and learned persons will be sufficient; and should there be anything useful, it will be God's, not mine; for I have no learning, nor goodness . . . I write also as if by stealth and with trouble because thereby I am kept from spinning; and I live in a poor house and have a great deal of business. If our Lord had given me better abilities and a more retentive memory I might then have profited by what I heard or read, and so, if I should say anything good our Lord will it for some good; and whatever is useless or bad, that will be mine . . . in other things, my being a woman is sufficient to account for my stupidity."</w:t>
       </w:r>
     </w:p>
-    <w:bookmarkStart w:id="past-leaders" w:name="past-leaders"/>
-    <w:p>
-      <w:pPr>
-        <w:pStyle w:val="Heading1"/>
+    <w:bookmarkStart w:id="24" w:name="past-leaders"/>
+    <w:p>
+      <w:pPr>
+        <w:pStyle w:val="Heading2"/>
       </w:pPr>
       <w:r>
         <w:t xml:space="preserve">Past Leaders</w:t>
       </w:r>
     </w:p>
-    <w:bookmarkEnd w:id="past-leaders"/>
+    <w:bookmarkEnd w:id="24"/>
     <w:p>
       <w:r>
         <w:t xml:space="preserve">In the June issue of the Historical Review printed by St. Louis University there appeared an article by Donald Gallagher, professor in the philosophy department of Marquette University, and formerly one of the first heads of the St. Louis House of Hospitality. He was there while he was going to school, with Cy Echele he headed the St. Louis Catholic Workers which were made up of three groups, one might say--those who wished to help the poor in that unemployed era; those who were especially interested in the liturgy, and those who were interested in studying the social order and formed themselves later into the Catholic Radical Alliance. The meetings at the house were large and well attended. There were many people interested actively in the work and keeping a center going. Herb Welsh carried on wonderfully for a while, carrying on especially the first of the listed activities, with an active and ardent love for running the house and working with the poor. Now many of these young people are married, have children, have jobs--have the full life which keeps them from other activities. Some are teachers, some edit</w:t>
@@ -325,16 +319,16 @@
         <w:t xml:space="preserve">, he never claimed so much to be an original thinker but called himself an agitator, an integrator, a maker of a synthesis, and above all, he called for a synthesis to be made by others.</w:t>
       </w:r>
     </w:p>
-    <w:bookmarkStart w:id="the-poor" w:name="the-poor"/>
-    <w:p>
-      <w:pPr>
-        <w:pStyle w:val="Heading1"/>
+    <w:bookmarkStart w:id="25" w:name="the-poor"/>
+    <w:p>
+      <w:pPr>
+        <w:pStyle w:val="Heading2"/>
       </w:pPr>
       <w:r>
         <w:t xml:space="preserve">THE POOR</w:t>
       </w:r>
     </w:p>
-    <w:bookmarkEnd w:id="the-poor"/>
+    <w:bookmarkEnd w:id="25"/>
     <w:p>
       <w:r>
         <w:t xml:space="preserve">To me also it is true that the movement is still one of the most important in the country today, in that it points to a problem which has not been met except with words. That is</w:t>
@@ -453,16 +447,16 @@
         <w:t xml:space="preserve">groups for emergencies? The State would be able to organize them in war, famine or flood. Why not the parish? The poor we always have with us, and the need is always there for caring for those in trouble.</w:t>
       </w:r>
     </w:p>
-    <w:bookmarkStart w:id="criticism" w:name="criticism"/>
-    <w:p>
-      <w:pPr>
-        <w:pStyle w:val="Heading1"/>
+    <w:bookmarkStart w:id="26" w:name="criticism"/>
+    <w:p>
+      <w:pPr>
+        <w:pStyle w:val="Heading2"/>
       </w:pPr>
       <w:r>
         <w:t xml:space="preserve">CRITICISM</w:t>
       </w:r>
     </w:p>
-    <w:bookmarkEnd w:id="criticism"/>
+    <w:bookmarkEnd w:id="26"/>
     <w:p>
       <w:r>
         <w:t xml:space="preserve">Of course we deserve criticism in that we have done our job badly, and so discouraged well wishers and volunteers and those who could only go part way in immolating themselves for love of God and their neighbor. We have had literally so many calls on us that it seems nothing is done well. But the dross who remained to do the work did not stop doing it because they had to do so bad a job. "The best is the enemy of the good," an old Italian proverb runs.</w:t>
@@ -542,16 +536,16 @@
         <w:t xml:space="preserve">, since we have received this call, since we are sons of God. We need to know ourselves in order to know God. "There is more difference between God and man than between us and a worm," Fr. Roy once said, and yet we have been made sons of God, we have been divinized by Him, He has put on our flesh, God became man that man might become God. And these are truths which we do not think of too often, and we do not like to meditate on what they mean, what they cost us. We do not like to think of the death of the cross, the dark night of the senses and the soul which all must go through. "Christianity," Kierkegaard said, "is the greatest wound inflicted upon man . . . Christianity is an offense." In other words, an effort must be made, we must bestir ourselves, go on the offensive.</w:t>
       </w:r>
     </w:p>
-    <w:bookmarkStart w:id="the-retreat" w:name="the-retreat"/>
-    <w:p>
-      <w:pPr>
-        <w:pStyle w:val="Heading1"/>
+    <w:bookmarkStart w:id="27" w:name="the-retreat"/>
+    <w:p>
+      <w:pPr>
+        <w:pStyle w:val="Heading2"/>
       </w:pPr>
       <w:r>
         <w:t xml:space="preserve">THE RETREAT</w:t>
       </w:r>
     </w:p>
-    <w:bookmarkEnd w:id="the-retreat"/>
+    <w:bookmarkEnd w:id="27"/>
     <w:p>
       <w:r>
         <w:t xml:space="preserve">One might say that the retreat given at the farm at Easton these last three years, and now is given at Newburgh, New York, is a basic retreat in that it makes man realize and face even with despair the work that is before him, the death to self, the chasm he must bridge, to reach God. We must begin sometime to aim at sanctity. The tragedy, Newman said, is never to begin. Or having put one's hand to the plough, to turn back. To become a tired radical. To settle down to relish comfortably past performances of self sacrifice and self denial. It is not enough, St. Ambrose remarks, to leave all our possessions, we must also follow Him, and that means to the Cross, the Gethsemane and Calvary, before one can share in the Resurrection and Ascension.</w:t>
@@ -599,16 +593,16 @@
         <w:t xml:space="preserve">There was another priest at the retreat, a Fr. Egan from Baltimore, who died a few years after from a blood clot or high blood pressure, or some such sudden call. His death was blamed on the "new retreat," emphasis placed too much on penance. "It unhinged him," the comment was made.</w:t>
       </w:r>
     </w:p>
-    <w:bookmarkStart w:id="seven-years" w:name="seven-years"/>
-    <w:p>
-      <w:pPr>
-        <w:pStyle w:val="Heading1"/>
+    <w:bookmarkStart w:id="28" w:name="seven-years"/>
+    <w:p>
+      <w:pPr>
+        <w:pStyle w:val="Heading2"/>
       </w:pPr>
       <w:r>
         <w:t xml:space="preserve">SEVEN YEARS</w:t>
       </w:r>
     </w:p>
-    <w:bookmarkEnd w:id="seven-years"/>
+    <w:bookmarkEnd w:id="28"/>
     <w:p>
       <w:r>
         <w:t xml:space="preserve">Seven years have passed since that retreat, that beginning of the basic retreat, the Pauline retreat, the Thomistic retreat in our midst, and we have died many deaths, and many sorrows have entered our lives. Not only the tragedy of a great war, a cataclysm that brought with it the atom bomb and an apocalyptic attitude toward life, but also all the small tragedies which make up our lives.</w:t>
@@ -651,16 +645,16 @@
         <w:t xml:space="preserve">Those who try to save their lives, their pleasures and lose them, lose them forever, and with discouragement comes loss of love and divorce and remarriage and the same sad cycle of natural love and hate and the beginning again--instead of the courageous going on through the Calvary every love goes through to be divinized. Every Catholic wife and mother has a grim endurance of this, and oh, if they were only taught these things instead of being offered "all this and heaven too," if they were taught the meaning of their pain it would be easier to endure, and they would find even a happiness in suffering.</w:t>
       </w:r>
     </w:p>
-    <w:bookmarkStart w:id="claudel-says" w:name="claudel-says"/>
-    <w:p>
-      <w:pPr>
-        <w:pStyle w:val="Heading1"/>
+    <w:bookmarkStart w:id="29" w:name="claudel-says"/>
+    <w:p>
+      <w:pPr>
+        <w:pStyle w:val="Heading2"/>
       </w:pPr>
       <w:r>
         <w:t xml:space="preserve">Claudel Says</w:t>
       </w:r>
     </w:p>
-    <w:bookmarkEnd w:id="claudel-says"/>
+    <w:bookmarkEnd w:id="29"/>
     <w:p>
       <w:r>
         <w:t xml:space="preserve">Youth demands the heroic, Claudel says, and the heroic is the tragic, and the glorious, the laying down one's life for one's brother, the losing it to save it, the following of Christ, not just the giving up of possessions (which one soon begins to collect again after an initial noble gesture).</w:t>
@@ -691,16 +685,16 @@
         <w:t xml:space="preserve">honor and prudence, we have not yet begun to "put on Christ."</w:t>
       </w:r>
     </w:p>
-    <w:bookmarkStart w:id="obedient-unto-death" w:name="obedient-unto-death"/>
-    <w:p>
-      <w:pPr>
-        <w:pStyle w:val="Heading1"/>
+    <w:bookmarkStart w:id="30" w:name="obedient-unto-death"/>
+    <w:p>
+      <w:pPr>
+        <w:pStyle w:val="Heading2"/>
       </w:pPr>
       <w:r>
         <w:t xml:space="preserve">Obedient Unto Death</w:t>
       </w:r>
     </w:p>
-    <w:bookmarkEnd w:id="obedient-unto-death"/>
+    <w:bookmarkEnd w:id="30"/>
     <w:p>
       <w:r>
         <w:t xml:space="preserve">Because of the first man's disobedience, Christ was obedient unto death, even the death of the cross. And how we Americans hate this word</w:t>
@@ -736,16 +730,16 @@
         <w:t xml:space="preserve">and how we hate the word servant. We want to be recognized, as important, as successful; we are always justifying ourselves for our failures; we have not begun to recognize the failure of the Cross.</w:t>
       </w:r>
     </w:p>
-    <w:bookmarkStart w:id="catholic-action" w:name="catholic-action"/>
-    <w:p>
-      <w:pPr>
-        <w:pStyle w:val="Heading1"/>
+    <w:bookmarkStart w:id="31" w:name="catholic-action"/>
+    <w:p>
+      <w:pPr>
+        <w:pStyle w:val="Heading2"/>
       </w:pPr>
       <w:r>
         <w:t xml:space="preserve">Catholic Action</w:t>
       </w:r>
     </w:p>
-    <w:bookmarkEnd w:id="catholic-action"/>
+    <w:bookmarkEnd w:id="31"/>
     <w:p>
       <w:r>
         <w:t xml:space="preserve">Certainly the Catholic Worker has failed--both in establishing Houses of Hospitality as Peter envisioned them, or Farming Communes. We have succeeded in many small ways, hidden ways, and influenced the lives, we well know, of countless thousands and by the paper and by</w:t>
@@ -817,11 +811,16 @@
     </w:p>
   </w:body>
 </w:document>
+</file>
+
+<file path=word/footnotes.xml><?xml version="1.0" encoding="utf-8"?>
+<w:footnotes xmlns:w="http://schemas.openxmlformats.org/wordprocessingml/2006/main" xmlns:m="http://schemas.openxmlformats.org/officeDocument/2006/math" xmlns:r="http://schemas.openxmlformats.org/officeDocument/2006/relationships" xmlns:o="urn:schemas-microsoft-com:office:office" xmlns:v="urn:schemas-microsoft-com:vml" xmlns:w10="urn:schemas-microsoft-com:office:word" xmlns:a="http://schemas.openxmlformats.org/drawingml/2006/main" xmlns:pic="http://schemas.openxmlformats.org/drawingml/2006/picture" xmlns:wp="http://schemas.openxmlformats.org/drawingml/2006/wordprocessingDrawing"/>
 </file>
 
 <file path=word/numbering.xml><?xml version="1.0" encoding="utf-8"?>
 <w:numbering xmlns:w="http://schemas.openxmlformats.org/wordprocessingml/2006/main">
   <w:abstractNum w:abstractNumId="0">
+    <w:nsid w:val="afa5088f"/>
     <w:multiLevelType w:val="multilevel"/>
     <w:lvl w:ilvl="0">
       <w:numFmt w:val="bullet"/>
@@ -1151,8 +1150,8 @@
       <w:i/>
     </w:rPr>
   </w:style>
-  <w:style w:type="paragraph" w:styleId="PictureCaption">
-    <w:name w:val="Picture Caption"/>
+  <w:style w:type="paragraph" w:styleId="ImageCaption">
+    <w:name w:val="Image Caption"/>
     <w:basedOn w:val="Normal"/>
     <w:link w:val="BodyTextChar"/>
     <w:pPr>
@@ -1175,15 +1174,15 @@
       <w:sz w:val="22"/>
     </w:rPr>
   </w:style>
-  <w:style w:type="character" w:customStyle="1" w:styleId="FootnoteReference">
-    <w:name w:val="Footnote Reference"/>
+  <w:style w:type="character" w:customStyle="1" w:styleId="FootnoteRef">
+    <w:name w:val="Footnote Ref"/>
     <w:basedOn w:val="BodyTextChar"/>
     <w:rPr>
       <w:vertAlign w:val="superscript"/>
     </w:rPr>
   </w:style>
-  <w:style w:type="character" w:customStyle="1" w:styleId="Hyperlink">
-    <w:name w:val="Hyperlink"/>
+  <w:style w:type="character" w:customStyle="1" w:styleId="Link">
+    <w:name w:val="Link"/>
     <w:basedOn w:val="BodyTextChar"/>
     <w:rPr>
       <w:color w:val="4F81BD" w:themeColor="accent1"/>

--- a/articles/456.docx
+++ b/articles/456.docx
@@ -102,7 +102,7 @@
     </w:p>
     <w:p>
       <w:r>
-        <w:t xml:space="preserve">A seminarian from Texas gave me the card and I wish I had100 more of them to send around to the retreatants who came to us over Labor Day, 1940, all of whom met Father Roach and his twin brother at that retreat. Here were two brothers, both priests, laboring for the faith in the Southwest in an era of black paganism, as Pope Pius XI called it. And here one of them in the midst of his labors had laid down his life for his brothers. Knowing that another explosion was imminent, Fr. Roach went among the injured wearing his cassock, not a customary thing. He knew, his brother said afterwards, that he was going to die. "For the love of God," and for love of his brothers, facing death joyfully and fearlessly. I wish we all had his card, so that we would be remembering to pray daily for such love, and so too that we can overcome the fears of our cringing flesh, so that we too will never hesitate to go into danger if the time comes for us. I always remember two stories of fear,</w:t>
+        <w:t xml:space="preserve">A seminarian from Texas gave me the card and I wish I had 100 more of them to send around to the retreatants who came to us over Labor Day, 1940, all of whom met Father Roach and his twin brother at that retreat. Here were two brothers, both priests, laboring for the faith in the Southwest in an era of black paganism, as Pope Pius XI called it. And here one of them in the midst of his labors had laid down his life for his brothers. Knowing that another explosion was imminent, Fr. Roach went among the injured wearing his cassock, not a customary thing. He knew, his brother said afterwards, that he was going to die. "For the love of God," and for love of his brothers, facing death joyfully and fearlessly. I wish we all had his card, so that we would be remembering to pray daily for such love, and so too that we can overcome the fears of our cringing flesh, so that we too will never hesitate to go into danger if the time comes for us. I always remember two stories of fear,</w:t>
       </w:r>
       <w:r>
         <w:t xml:space="preserve"> </w:t>
@@ -820,7 +820,7 @@
 <file path=word/numbering.xml><?xml version="1.0" encoding="utf-8"?>
 <w:numbering xmlns:w="http://schemas.openxmlformats.org/wordprocessingml/2006/main">
   <w:abstractNum w:abstractNumId="0">
-    <w:nsid w:val="afa5088f"/>
+    <w:nsid w:val="840f4e8d"/>
     <w:multiLevelType w:val="multilevel"/>
     <w:lvl w:ilvl="0">
       <w:numFmt w:val="bullet"/>
